--- a/interview_questions/interview_questions_pandas.docx
+++ b/interview_questions/interview_questions_pandas.docx
@@ -87,26 +87,6 @@
         <w:t xml:space="preserve"> </w:t>
       </w:r>
     </w:p>
-    <w:p/>
-    <w:p/>
-    <w:p>
-      <w:pPr>
-        <w:rPr>
-          <w:b/>
-          <w:bCs/>
-          <w:lang w:val="en-US"/>
-        </w:rPr>
-      </w:pPr>
-    </w:p>
-    <w:p>
-      <w:pPr>
-        <w:rPr>
-          <w:b/>
-          <w:bCs/>
-          <w:lang w:val="en-US"/>
-        </w:rPr>
-      </w:pPr>
-    </w:p>
     <w:p>
       <w:pPr>
         <w:rPr>
@@ -748,7 +728,7 @@
           <w:lang w:val="en-US"/>
         </w:rPr>
         <w:pict w14:anchorId="1B0D3BA3">
-          <v:rect id="_x0000_i1082" style="width:0;height:1.5pt" o:hralign="center" o:hrstd="t" o:hr="t" fillcolor="#a0a0a0" stroked="f"/>
+          <v:rect id="_x0000_i1137" style="width:0;height:1.5pt" o:hralign="center" o:hrstd="t" o:hr="t" fillcolor="#a0a0a0" stroked="f"/>
         </w:pict>
       </w:r>
     </w:p>
@@ -1082,7 +1062,6 @@
         <w:rPr>
           <w:lang w:val="en-US"/>
         </w:rPr>
-        <w:lastRenderedPageBreak/>
         <w:t>applymap</w:t>
       </w:r>
       <w:proofErr w:type="spellEnd"/>
@@ -1179,7 +1158,7 @@
           <w:lang w:val="en-US"/>
         </w:rPr>
         <w:pict w14:anchorId="65B5AE69">
-          <v:rect id="_x0000_i1083" style="width:0;height:1.5pt" o:hralign="center" o:hrstd="t" o:hr="t" fillcolor="#a0a0a0" stroked="f"/>
+          <v:rect id="_x0000_i1138" style="width:0;height:1.5pt" o:hralign="center" o:hrstd="t" o:hr="t" fillcolor="#a0a0a0" stroked="f"/>
         </w:pict>
       </w:r>
     </w:p>
@@ -1230,6 +1209,7 @@
           <w:bCs/>
           <w:lang w:val="en-US"/>
         </w:rPr>
+        <w:lastRenderedPageBreak/>
         <w:t>Answer:</w:t>
       </w:r>
     </w:p>
@@ -1573,7 +1553,7 @@
           <w:lang w:val="en-US"/>
         </w:rPr>
         <w:pict w14:anchorId="05F0D5F4">
-          <v:rect id="_x0000_i1066" style="width:0;height:1.5pt" o:hralign="center" o:hrstd="t" o:hr="t" fillcolor="#a0a0a0" stroked="f"/>
+          <v:rect id="_x0000_i1139" style="width:0;height:1.5pt" o:hralign="center" o:hrstd="t" o:hr="t" fillcolor="#a0a0a0" stroked="f"/>
         </w:pict>
       </w:r>
     </w:p>
@@ -1886,7 +1866,7 @@
           <w:lang w:val="en-US"/>
         </w:rPr>
         <w:pict w14:anchorId="034CA306">
-          <v:rect id="_x0000_i1067" style="width:0;height:1.5pt" o:hralign="center" o:hrstd="t" o:hr="t" fillcolor="#a0a0a0" stroked="f"/>
+          <v:rect id="_x0000_i1140" style="width:0;height:1.5pt" o:hralign="center" o:hrstd="t" o:hr="t" fillcolor="#a0a0a0" stroked="f"/>
         </w:pict>
       </w:r>
     </w:p>
@@ -2034,7 +2014,6 @@
         <w:rPr>
           <w:lang w:val="en-US"/>
         </w:rPr>
-        <w:lastRenderedPageBreak/>
         <w:t xml:space="preserve">Speeds up comparisons and </w:t>
       </w:r>
       <w:proofErr w:type="spellStart"/>
@@ -2163,6 +2142,7 @@
         <w:rPr>
           <w:lang w:val="en-US"/>
         </w:rPr>
+        <w:lastRenderedPageBreak/>
         <w:t>pd.get_dummies</w:t>
       </w:r>
       <w:proofErr w:type="spellEnd"/>
@@ -2243,7 +2223,7 @@
           <w:lang w:val="en-US"/>
         </w:rPr>
         <w:pict w14:anchorId="2E16C531">
-          <v:rect id="_x0000_i1068" style="width:0;height:1.5pt" o:hralign="center" o:hrstd="t" o:hr="t" fillcolor="#a0a0a0" stroked="f"/>
+          <v:rect id="_x0000_i1141" style="width:0;height:1.5pt" o:hralign="center" o:hrstd="t" o:hr="t" fillcolor="#a0a0a0" stroked="f"/>
         </w:pict>
       </w:r>
     </w:p>
@@ -2691,7 +2671,7 @@
           <w:lang w:val="en-US"/>
         </w:rPr>
         <w:pict w14:anchorId="448E98F6">
-          <v:rect id="_x0000_i1117" style="width:0;height:1.5pt" o:hralign="center" o:hrstd="t" o:hr="t" fillcolor="#a0a0a0" stroked="f"/>
+          <v:rect id="_x0000_i1142" style="width:0;height:1.5pt" o:hralign="center" o:hrstd="t" o:hr="t" fillcolor="#a0a0a0" stroked="f"/>
         </w:pict>
       </w:r>
     </w:p>
@@ -3080,7 +3060,6 @@
           <w:szCs w:val="24"/>
           <w:lang w:val="en-US"/>
         </w:rPr>
-        <w:lastRenderedPageBreak/>
         <w:t xml:space="preserve">For big tables → use </w:t>
       </w:r>
       <w:proofErr w:type="spellStart"/>
@@ -3117,7 +3096,7 @@
           <w:lang w:val="en-US"/>
         </w:rPr>
         <w:pict w14:anchorId="2D8EE458">
-          <v:rect id="_x0000_i1118" style="width:0;height:1.5pt" o:hralign="center" o:hrstd="t" o:hr="t" fillcolor="#a0a0a0" stroked="f"/>
+          <v:rect id="_x0000_i1143" style="width:0;height:1.5pt" o:hralign="center" o:hrstd="t" o:hr="t" fillcolor="#a0a0a0" stroked="f"/>
         </w:pict>
       </w:r>
     </w:p>
@@ -3330,6 +3309,7 @@
           <w:szCs w:val="24"/>
           <w:lang w:val="en-US"/>
         </w:rPr>
+        <w:lastRenderedPageBreak/>
         <w:t>pd.read</w:t>
       </w:r>
       <w:proofErr w:type="gramEnd"/>
@@ -3503,7 +3483,7 @@
           <w:lang w:val="en-US"/>
         </w:rPr>
         <w:pict w14:anchorId="5DDAC8AD">
-          <v:rect id="_x0000_i1119" style="width:0;height:1.5pt" o:hralign="center" o:hrstd="t" o:hr="t" fillcolor="#a0a0a0" stroked="f"/>
+          <v:rect id="_x0000_i1144" style="width:0;height:1.5pt" o:hralign="center" o:hrstd="t" o:hr="t" fillcolor="#a0a0a0" stroked="f"/>
         </w:pict>
       </w:r>
     </w:p>
@@ -4026,7 +4006,7 @@
           <w:lang w:val="en-US"/>
         </w:rPr>
         <w:pict w14:anchorId="2D518458">
-          <v:rect id="_x0000_i1120" style="width:0;height:1.5pt" o:hralign="center" o:hrstd="t" o:hr="t" fillcolor="#a0a0a0" stroked="f"/>
+          <v:rect id="_x0000_i1145" style="width:0;height:1.5pt" o:hralign="center" o:hrstd="t" o:hr="t" fillcolor="#a0a0a0" stroked="f"/>
         </w:pict>
       </w:r>
     </w:p>
@@ -4125,7 +4105,7 @@
           <w:lang w:val="en-US"/>
         </w:rPr>
         <w:pict w14:anchorId="1E7B6A75">
-          <v:rect id="_x0000_i1158" style="width:0;height:1.5pt" o:hralign="center" o:hrstd="t" o:hr="t" fillcolor="#a0a0a0" stroked="f"/>
+          <v:rect id="_x0000_i1146" style="width:0;height:1.5pt" o:hralign="center" o:hrstd="t" o:hr="t" fillcolor="#a0a0a0" stroked="f"/>
         </w:pict>
       </w:r>
     </w:p>
@@ -4246,7 +4226,6 @@
           <w:szCs w:val="24"/>
           <w:lang w:val="en-US"/>
         </w:rPr>
-        <w:lastRenderedPageBreak/>
         <w:t>Answer:</w:t>
       </w:r>
     </w:p>
@@ -4448,6 +4427,7 @@
           <w:szCs w:val="24"/>
           <w:lang w:val="en-US"/>
         </w:rPr>
+        <w:lastRenderedPageBreak/>
         <w:t>df.at[</w:t>
       </w:r>
       <w:proofErr w:type="gramEnd"/>
@@ -4531,7 +4511,7 @@
           <w:lang w:val="en-US"/>
         </w:rPr>
         <w:pict w14:anchorId="7FAFD414">
-          <v:rect id="_x0000_i1159" style="width:0;height:1.5pt" o:hralign="center" o:hrstd="t" o:hr="t" fillcolor="#a0a0a0" stroked="f"/>
+          <v:rect id="_x0000_i1147" style="width:0;height:1.5pt" o:hralign="center" o:hrstd="t" o:hr="t" fillcolor="#a0a0a0" stroked="f"/>
         </w:pict>
       </w:r>
     </w:p>
@@ -4690,7 +4670,7 @@
           <w:lang w:val="en-US"/>
         </w:rPr>
         <w:pict w14:anchorId="176811B5">
-          <v:rect id="_x0000_i1160" style="width:0;height:1.5pt" o:hralign="center" o:hrstd="t" o:hr="t" fillcolor="#a0a0a0" stroked="f"/>
+          <v:rect id="_x0000_i1148" style="width:0;height:1.5pt" o:hralign="center" o:hrstd="t" o:hr="t" fillcolor="#a0a0a0" stroked="f"/>
         </w:pict>
       </w:r>
     </w:p>
@@ -5019,7 +4999,7 @@
           <w:lang w:val="en-US"/>
         </w:rPr>
         <w:pict w14:anchorId="0E7C0BC6">
-          <v:rect id="_x0000_i1161" style="width:0;height:1.5pt" o:hralign="center" o:hrstd="t" o:hr="t" fillcolor="#a0a0a0" stroked="f"/>
+          <v:rect id="_x0000_i1149" style="width:0;height:1.5pt" o:hralign="center" o:hrstd="t" o:hr="t" fillcolor="#a0a0a0" stroked="f"/>
         </w:pict>
       </w:r>
     </w:p>
@@ -5282,7 +5262,7 @@
           <w:lang w:val="en-US"/>
         </w:rPr>
         <w:pict w14:anchorId="47DC5530">
-          <v:rect id="_x0000_i1162" style="width:0;height:1.5pt" o:hralign="center" o:hrstd="t" o:hr="t" fillcolor="#a0a0a0" stroked="f"/>
+          <v:rect id="_x0000_i1150" style="width:0;height:1.5pt" o:hralign="center" o:hrstd="t" o:hr="t" fillcolor="#a0a0a0" stroked="f"/>
         </w:pict>
       </w:r>
     </w:p>
@@ -5300,7 +5280,6 @@
           <w:szCs w:val="24"/>
           <w:lang w:val="en-US"/>
         </w:rPr>
-        <w:lastRenderedPageBreak/>
         <w:t xml:space="preserve">Would you like me to </w:t>
       </w:r>
       <w:r>
@@ -11143,6 +11122,7 @@
   <w:style w:type="character" w:default="1" w:styleId="DefaultParagraphFont">
     <w:name w:val="Default Paragraph Font"/>
     <w:uiPriority w:val="1"/>
+    <w:semiHidden/>
     <w:unhideWhenUsed/>
   </w:style>
   <w:style w:type="table" w:default="1" w:styleId="TableNormal">
